--- a/java/lab1/report.docx
+++ b/java/lab1/report.docx
@@ -340,15 +340,7 @@
           <w:sz w:val="28"/>
           <w:szCs w:val="28"/>
         </w:rPr>
-        <w:t xml:space="preserve">Группа: </w:t>
-      </w:r>
-      <w:r>
-        <w:rPr>
-          <w:rFonts w:cs="Times New Roman" w:ascii="Times New Roman" w:hAnsi="Times New Roman"/>
-          <w:sz w:val="28"/>
-          <w:szCs w:val="28"/>
-        </w:rPr>
-        <w:t>Р3107</w:t>
+        <w:t>Группа: Р3107</w:t>
       </w:r>
     </w:p>
     <w:p>
@@ -367,15 +359,7 @@
           <w:sz w:val="28"/>
           <w:szCs w:val="28"/>
         </w:rPr>
-        <w:t xml:space="preserve">Студент: </w:t>
-      </w:r>
-      <w:r>
-        <w:rPr>
-          <w:rFonts w:cs="Times New Roman" w:ascii="Times New Roman" w:hAnsi="Times New Roman"/>
-          <w:sz w:val="28"/>
-          <w:szCs w:val="28"/>
-        </w:rPr>
-        <w:t>Чусовлянов Максим Сергеевич</w:t>
+        <w:t>Студент: Чусовлянов Максим Сергеевич</w:t>
       </w:r>
     </w:p>
     <w:p>
@@ -503,15 +487,7 @@
           <w:sz w:val="28"/>
           <w:szCs w:val="28"/>
         </w:rPr>
-        <w:t>202</w:t>
-      </w:r>
-      <w:r>
-        <w:rPr>
-          <w:rFonts w:cs="Times New Roman" w:ascii="Times New Roman" w:hAnsi="Times New Roman"/>
-          <w:sz w:val="28"/>
-          <w:szCs w:val="28"/>
-        </w:rPr>
-        <w:t>3</w:t>
+        <w:t>2023</w:t>
       </w:r>
     </w:p>
     <w:p>
@@ -543,7 +519,7 @@
           <w:docPartGallery w:val="Table of Contents"/>
           <w:docPartUnique w:val="true"/>
         </w:docPartObj>
-        <w:id w:val="2042109338"/>
+        <w:id w:val="2105214456"/>
       </w:sdtPr>
       <w:sdtContent>
         <w:p>
@@ -582,6 +558,7 @@
               <w:b/>
               <w:szCs w:val="28"/>
               <w:bCs/>
+              <w:vanish w:val="false"/>
               <w:rFonts w:cs="Times New Roman" w:ascii="Times New Roman" w:hAnsi="Times New Roman"/>
             </w:rPr>
             <w:instrText xml:space="preserve"> TOC \z \o "1-3" \u \h</w:instrText>
@@ -594,6 +571,7 @@
               <w:b/>
               <w:szCs w:val="28"/>
               <w:bCs/>
+              <w:vanish w:val="false"/>
               <w:rFonts w:cs="Times New Roman" w:ascii="Times New Roman" w:hAnsi="Times New Roman"/>
             </w:rPr>
             <w:fldChar w:fldCharType="separate"/>
@@ -606,6 +584,7 @@
                 <w:rFonts w:cs="Times New Roman" w:ascii="Times New Roman" w:hAnsi="Times New Roman"/>
                 <w:b/>
                 <w:bCs/>
+                <w:vanish w:val="false"/>
                 <w:sz w:val="28"/>
                 <w:szCs w:val="28"/>
               </w:rPr>
@@ -665,6 +644,7 @@
                 <w:rFonts w:cs="Times New Roman" w:ascii="Times New Roman" w:hAnsi="Times New Roman"/>
                 <w:b/>
                 <w:bCs/>
+                <w:vanish w:val="false"/>
                 <w:sz w:val="28"/>
                 <w:szCs w:val="28"/>
               </w:rPr>
@@ -724,6 +704,7 @@
                 <w:rFonts w:cs="Times New Roman" w:ascii="Times New Roman" w:hAnsi="Times New Roman"/>
                 <w:b/>
                 <w:bCs/>
+                <w:vanish w:val="false"/>
                 <w:sz w:val="28"/>
                 <w:szCs w:val="28"/>
               </w:rPr>
@@ -783,6 +764,7 @@
                 <w:rFonts w:cs="Times New Roman" w:ascii="Times New Roman" w:hAnsi="Times New Roman"/>
                 <w:b/>
                 <w:bCs/>
+                <w:vanish w:val="false"/>
                 <w:sz w:val="28"/>
                 <w:szCs w:val="28"/>
               </w:rPr>
@@ -842,6 +824,7 @@
                 <w:rFonts w:cs="Times New Roman" w:ascii="Times New Roman" w:hAnsi="Times New Roman"/>
                 <w:b/>
                 <w:bCs/>
+                <w:vanish w:val="false"/>
                 <w:sz w:val="28"/>
                 <w:szCs w:val="28"/>
               </w:rPr>
@@ -1379,7 +1362,11 @@
         </w:rPr>
       </w:pPr>
       <w:r>
-        <w:rPr/>
+        <w:rPr>
+          <w:rFonts w:cs="Times New Roman" w:ascii="Times New Roman" w:hAnsi="Times New Roman"/>
+          <w:sz w:val="28"/>
+          <w:szCs w:val="28"/>
+        </w:rPr>
         <w:drawing>
           <wp:anchor behindDoc="0" distT="0" distB="0" distL="0" distR="0" simplePos="0" locked="0" layoutInCell="0" allowOverlap="1" relativeHeight="2">
             <wp:simplePos x="0" y="0"/>
@@ -2128,6 +2115,10 @@
       </w:pPr>
       <w:r>
         <w:rPr>
+          <w:b/>
+          <w:bCs/>
+          <w:sz w:val="28"/>
+          <w:szCs w:val="28"/>
           <w:lang w:val="en-US"/>
         </w:rPr>
         <w:drawing>
@@ -2229,7 +2220,13 @@
         </w:rPr>
       </w:pPr>
       <w:r>
-        <w:rPr/>
+        <w:rPr>
+          <w:b/>
+          <w:bCs/>
+          <w:sz w:val="28"/>
+          <w:szCs w:val="28"/>
+          <w:lang w:val="en-US"/>
+        </w:rPr>
         <w:drawing>
           <wp:anchor behindDoc="0" distT="0" distB="0" distL="0" distR="0" simplePos="0" locked="0" layoutInCell="0" allowOverlap="1" relativeHeight="4">
             <wp:simplePos x="0" y="0"/>
@@ -2276,485 +2273,354 @@
           </wp:anchor>
         </w:drawing>
       </w:r>
+    </w:p>
+    <w:p>
+      <w:pPr>
+        <w:pStyle w:val="Normal"/>
+        <w:rPr>
+          <w:b/>
+          <w:bCs/>
+          <w:sz w:val="28"/>
+          <w:szCs w:val="28"/>
+          <w:lang w:val="en-US"/>
+        </w:rPr>
+      </w:pPr>
+      <w:r>
+        <w:rPr>
+          <w:b/>
+          <w:bCs/>
+          <w:sz w:val="28"/>
+          <w:szCs w:val="28"/>
+          <w:lang w:val="en-US"/>
+        </w:rPr>
+      </w:r>
+    </w:p>
+    <w:p>
+      <w:pPr>
+        <w:pStyle w:val="Normal"/>
+        <w:rPr>
+          <w:b/>
+          <w:bCs/>
+          <w:sz w:val="28"/>
+          <w:szCs w:val="28"/>
+          <w:lang w:val="en-US"/>
+        </w:rPr>
+      </w:pPr>
+      <w:r>
+        <w:rPr>
+          <w:b/>
+          <w:bCs/>
+          <w:sz w:val="28"/>
+          <w:szCs w:val="28"/>
+          <w:lang w:val="en-US"/>
+        </w:rPr>
+      </w:r>
+    </w:p>
+    <w:p>
+      <w:pPr>
+        <w:pStyle w:val="Normal"/>
+        <w:rPr>
+          <w:b/>
+          <w:bCs/>
+          <w:sz w:val="28"/>
+          <w:szCs w:val="28"/>
+          <w:lang w:val="en-US"/>
+        </w:rPr>
+      </w:pPr>
+      <w:r>
+        <w:rPr>
+          <w:b/>
+          <w:bCs/>
+          <w:sz w:val="28"/>
+          <w:szCs w:val="28"/>
+          <w:lang w:val="en-US"/>
+        </w:rPr>
+      </w:r>
+    </w:p>
+    <w:p>
+      <w:pPr>
+        <w:pStyle w:val="Normal"/>
+        <w:rPr>
+          <w:b/>
+          <w:bCs/>
+          <w:sz w:val="28"/>
+          <w:szCs w:val="28"/>
+          <w:lang w:val="en-US"/>
+        </w:rPr>
+      </w:pPr>
+      <w:r>
+        <w:rPr>
+          <w:b/>
+          <w:bCs/>
+          <w:sz w:val="28"/>
+          <w:szCs w:val="28"/>
+          <w:lang w:val="en-US"/>
+        </w:rPr>
+      </w:r>
+    </w:p>
+    <w:p>
+      <w:pPr>
+        <w:pStyle w:val="Normal"/>
+        <w:rPr>
+          <w:b/>
+          <w:bCs/>
+          <w:sz w:val="28"/>
+          <w:szCs w:val="28"/>
+          <w:lang w:val="en-US"/>
+        </w:rPr>
+      </w:pPr>
+      <w:r>
+        <w:rPr>
+          <w:b/>
+          <w:bCs/>
+          <w:sz w:val="28"/>
+          <w:szCs w:val="28"/>
+          <w:lang w:val="en-US"/>
+        </w:rPr>
+      </w:r>
+    </w:p>
+    <w:p>
+      <w:pPr>
+        <w:pStyle w:val="Normal"/>
+        <w:rPr>
+          <w:b/>
+          <w:bCs/>
+          <w:sz w:val="28"/>
+          <w:szCs w:val="28"/>
+          <w:lang w:val="en-US"/>
+        </w:rPr>
+      </w:pPr>
+      <w:r>
+        <w:rPr>
+          <w:b/>
+          <w:bCs/>
+          <w:sz w:val="28"/>
+          <w:szCs w:val="28"/>
+          <w:lang w:val="en-US"/>
+        </w:rPr>
+      </w:r>
+    </w:p>
+    <w:p>
+      <w:pPr>
+        <w:pStyle w:val="Normal"/>
+        <w:rPr>
+          <w:b/>
+          <w:bCs/>
+          <w:sz w:val="28"/>
+          <w:szCs w:val="28"/>
+          <w:lang w:val="en-US"/>
+        </w:rPr>
+      </w:pPr>
+      <w:r>
+        <w:rPr>
+          <w:b/>
+          <w:bCs/>
+          <w:sz w:val="28"/>
+          <w:szCs w:val="28"/>
+          <w:lang w:val="en-US"/>
+        </w:rPr>
+      </w:r>
+    </w:p>
+    <w:p>
+      <w:pPr>
+        <w:pStyle w:val="Normal"/>
+        <w:rPr>
+          <w:b/>
+          <w:bCs/>
+          <w:sz w:val="28"/>
+          <w:szCs w:val="28"/>
+          <w:lang w:val="en-US"/>
+        </w:rPr>
+      </w:pPr>
+      <w:r>
+        <w:rPr>
+          <w:b/>
+          <w:bCs/>
+          <w:sz w:val="28"/>
+          <w:szCs w:val="28"/>
+          <w:lang w:val="en-US"/>
+        </w:rPr>
+      </w:r>
+    </w:p>
+    <w:p>
+      <w:pPr>
+        <w:pStyle w:val="Normal"/>
+        <w:rPr/>
+      </w:pPr>
+      <w:r>
+        <w:rPr/>
+      </w:r>
+    </w:p>
+    <w:p>
+      <w:pPr>
+        <w:pStyle w:val="Normal"/>
+        <w:rPr/>
+      </w:pPr>
+      <w:r>
+        <w:rPr/>
+      </w:r>
+    </w:p>
+    <w:p>
+      <w:pPr>
+        <w:pStyle w:val="Normal"/>
+        <w:rPr/>
+      </w:pPr>
+      <w:r>
+        <w:rPr/>
+      </w:r>
+    </w:p>
+    <w:p>
+      <w:pPr>
+        <w:pStyle w:val="Normal"/>
+        <w:rPr/>
+      </w:pPr>
+      <w:r>
+        <w:rPr/>
+      </w:r>
+    </w:p>
+    <w:p>
+      <w:pPr>
+        <w:pStyle w:val="Normal"/>
+        <w:rPr/>
+      </w:pPr>
+      <w:r>
+        <w:rPr/>
+      </w:r>
+    </w:p>
+    <w:p>
+      <w:pPr>
+        <w:pStyle w:val="Normal"/>
+        <w:rPr/>
+      </w:pPr>
+      <w:r>
+        <w:rPr/>
+      </w:r>
+    </w:p>
+    <w:p>
+      <w:pPr>
+        <w:pStyle w:val="Normal"/>
+        <w:rPr/>
+      </w:pPr>
+      <w:r>
+        <w:rPr/>
+      </w:r>
+    </w:p>
+    <w:p>
+      <w:pPr>
+        <w:pStyle w:val="Normal"/>
+        <w:rPr/>
+      </w:pPr>
+      <w:r>
+        <w:rPr/>
+      </w:r>
+    </w:p>
+    <w:p>
+      <w:pPr>
+        <w:pStyle w:val="1"/>
+        <w:jc w:val="center"/>
+        <w:rPr>
+          <w:rFonts w:ascii="Times New Roman" w:hAnsi="Times New Roman" w:cs="Times New Roman"/>
+          <w:b/>
+          <w:bCs/>
+          <w:color w:val="000000" w:themeColor="text1"/>
+        </w:rPr>
+      </w:pPr>
       <w:bookmarkStart w:id="4" w:name="_Toc114735314"/>
-      <w:bookmarkStart w:id="5" w:name="_Toc114735314"/>
-    </w:p>
-    <w:p>
-      <w:pPr>
-        <w:pStyle w:val="Normal"/>
-        <w:rPr>
-          <w:b/>
-          <w:bCs/>
+      <w:r>
+        <w:rPr>
+          <w:rFonts w:cs="Times New Roman" w:ascii="Times New Roman" w:hAnsi="Times New Roman"/>
+          <w:b/>
+          <w:bCs/>
+          <w:color w:val="000000" w:themeColor="text1"/>
+        </w:rPr>
+        <w:t>Вывод</w:t>
+      </w:r>
+      <w:bookmarkEnd w:id="4"/>
+    </w:p>
+    <w:p>
+      <w:pPr>
+        <w:pStyle w:val="Normal"/>
+        <w:rPr>
+          <w:rFonts w:ascii="Times New Roman" w:hAnsi="Times New Roman" w:cs="Times New Roman"/>
+          <w:sz w:val="28"/>
+          <w:szCs w:val="28"/>
+        </w:rPr>
+      </w:pPr>
+      <w:r>
+        <w:rPr>
+          <w:rFonts w:cs="Times New Roman" w:ascii="Times New Roman" w:hAnsi="Times New Roman"/>
+          <w:sz w:val="28"/>
+          <w:szCs w:val="28"/>
+        </w:rPr>
+        <w:t xml:space="preserve">В ходе проделанной лабораторной работы, я познакомился с синтаксисом </w:t>
+      </w:r>
+      <w:r>
+        <w:rPr>
+          <w:rFonts w:cs="Times New Roman" w:ascii="Times New Roman" w:hAnsi="Times New Roman"/>
           <w:sz w:val="28"/>
           <w:szCs w:val="28"/>
           <w:lang w:val="en-US"/>
         </w:rPr>
-      </w:pPr>
-      <w:r>
-        <w:rPr>
-          <w:b/>
-          <w:bCs/>
+        <w:t>Java</w:t>
+      </w:r>
+      <w:r>
+        <w:rPr>
+          <w:rFonts w:cs="Times New Roman" w:ascii="Times New Roman" w:hAnsi="Times New Roman"/>
+          <w:sz w:val="28"/>
+          <w:szCs w:val="28"/>
+        </w:rPr>
+        <w:t xml:space="preserve">; поработал с числовыми типами данных, с одномерными и двумерными массивами; изучил возможности встроенной библиотеки </w:t>
+      </w:r>
+      <w:r>
+        <w:rPr>
+          <w:rFonts w:cs="Times New Roman" w:ascii="Times New Roman" w:hAnsi="Times New Roman"/>
           <w:sz w:val="28"/>
           <w:szCs w:val="28"/>
           <w:lang w:val="en-US"/>
         </w:rPr>
-      </w:r>
-    </w:p>
-    <w:p>
-      <w:pPr>
-        <w:pStyle w:val="Normal"/>
-        <w:rPr>
-          <w:b/>
-          <w:bCs/>
+        <w:t>Math</w:t>
+      </w:r>
+      <w:r>
+        <w:rPr>
+          <w:rFonts w:cs="Times New Roman" w:ascii="Times New Roman" w:hAnsi="Times New Roman"/>
+          <w:sz w:val="28"/>
+          <w:szCs w:val="28"/>
+        </w:rPr>
+        <w:t xml:space="preserve">; научился компилировать и запускать </w:t>
+      </w:r>
+      <w:r>
+        <w:rPr>
+          <w:rFonts w:cs="Times New Roman" w:ascii="Times New Roman" w:hAnsi="Times New Roman"/>
           <w:sz w:val="28"/>
           <w:szCs w:val="28"/>
           <w:lang w:val="en-US"/>
         </w:rPr>
-      </w:pPr>
-      <w:r>
-        <w:rPr>
-          <w:b/>
-          <w:bCs/>
+        <w:t>Java</w:t>
+      </w:r>
+      <w:r>
+        <w:rPr>
+          <w:rFonts w:cs="Times New Roman" w:ascii="Times New Roman" w:hAnsi="Times New Roman"/>
+          <w:sz w:val="28"/>
+          <w:szCs w:val="28"/>
+        </w:rPr>
+        <w:t xml:space="preserve">-код, создавать </w:t>
+      </w:r>
+      <w:r>
+        <w:rPr>
+          <w:rFonts w:cs="Times New Roman" w:ascii="Times New Roman" w:hAnsi="Times New Roman"/>
           <w:sz w:val="28"/>
           <w:szCs w:val="28"/>
           <w:lang w:val="en-US"/>
         </w:rPr>
-      </w:r>
-    </w:p>
-    <w:p>
-      <w:pPr>
-        <w:pStyle w:val="Normal"/>
-        <w:rPr>
-          <w:b/>
-          <w:bCs/>
-          <w:sz w:val="28"/>
-          <w:szCs w:val="28"/>
-          <w:lang w:val="en-US"/>
-        </w:rPr>
-      </w:pPr>
-      <w:r>
-        <w:rPr>
-          <w:b/>
-          <w:bCs/>
-          <w:sz w:val="28"/>
-          <w:szCs w:val="28"/>
-          <w:lang w:val="en-US"/>
-        </w:rPr>
-      </w:r>
-    </w:p>
-    <w:p>
-      <w:pPr>
-        <w:pStyle w:val="Normal"/>
-        <w:rPr>
-          <w:b/>
-          <w:bCs/>
-          <w:sz w:val="28"/>
-          <w:szCs w:val="28"/>
-          <w:lang w:val="en-US"/>
-        </w:rPr>
-      </w:pPr>
-      <w:r>
-        <w:rPr>
-          <w:b/>
-          <w:bCs/>
-          <w:sz w:val="28"/>
-          <w:szCs w:val="28"/>
-          <w:lang w:val="en-US"/>
-        </w:rPr>
-      </w:r>
-    </w:p>
-    <w:p>
-      <w:pPr>
-        <w:pStyle w:val="Normal"/>
-        <w:rPr>
-          <w:b/>
-          <w:bCs/>
-          <w:sz w:val="28"/>
-          <w:szCs w:val="28"/>
-          <w:lang w:val="en-US"/>
-        </w:rPr>
-      </w:pPr>
-      <w:r>
-        <w:rPr>
-          <w:b/>
-          <w:bCs/>
-          <w:sz w:val="28"/>
-          <w:szCs w:val="28"/>
-          <w:lang w:val="en-US"/>
-        </w:rPr>
-      </w:r>
-    </w:p>
-    <w:p>
-      <w:pPr>
-        <w:pStyle w:val="Normal"/>
-        <w:rPr>
-          <w:b/>
-          <w:bCs/>
-          <w:sz w:val="28"/>
-          <w:szCs w:val="28"/>
-          <w:lang w:val="en-US"/>
-        </w:rPr>
-      </w:pPr>
-      <w:r>
-        <w:rPr>
-          <w:b/>
-          <w:bCs/>
-          <w:sz w:val="28"/>
-          <w:szCs w:val="28"/>
-          <w:lang w:val="en-US"/>
-        </w:rPr>
-      </w:r>
-    </w:p>
-    <w:p>
-      <w:pPr>
-        <w:pStyle w:val="Normal"/>
-        <w:rPr>
-          <w:b/>
-          <w:bCs/>
-          <w:sz w:val="28"/>
-          <w:szCs w:val="28"/>
-          <w:lang w:val="en-US"/>
-        </w:rPr>
-      </w:pPr>
-      <w:r>
-        <w:rPr>
-          <w:b/>
-          <w:bCs/>
-          <w:sz w:val="28"/>
-          <w:szCs w:val="28"/>
-          <w:lang w:val="en-US"/>
-        </w:rPr>
-      </w:r>
-    </w:p>
-    <w:p>
-      <w:pPr>
-        <w:pStyle w:val="Normal"/>
-        <w:rPr>
-          <w:b/>
-          <w:bCs/>
-          <w:sz w:val="28"/>
-          <w:szCs w:val="28"/>
-          <w:lang w:val="en-US"/>
-        </w:rPr>
-      </w:pPr>
-      <w:r>
-        <w:rPr>
-          <w:b/>
-          <w:bCs/>
-          <w:sz w:val="28"/>
-          <w:szCs w:val="28"/>
-          <w:lang w:val="en-US"/>
-        </w:rPr>
-      </w:r>
-    </w:p>
-    <w:p>
-      <w:pPr>
-        <w:pStyle w:val="Normal"/>
-        <w:rPr/>
-      </w:pPr>
-      <w:r>
-        <w:rPr/>
-      </w:r>
-    </w:p>
-    <w:p>
-      <w:pPr>
-        <w:pStyle w:val="Normal"/>
-        <w:rPr/>
-      </w:pPr>
-      <w:r>
-        <w:rPr/>
-      </w:r>
-    </w:p>
-    <w:p>
-      <w:pPr>
-        <w:pStyle w:val="Normal"/>
-        <w:rPr/>
-      </w:pPr>
-      <w:r>
-        <w:rPr/>
-      </w:r>
-    </w:p>
-    <w:p>
-      <w:pPr>
-        <w:pStyle w:val="Normal"/>
-        <w:rPr/>
-      </w:pPr>
-      <w:r>
-        <w:rPr/>
-      </w:r>
-    </w:p>
-    <w:p>
-      <w:pPr>
-        <w:pStyle w:val="Normal"/>
-        <w:rPr/>
-      </w:pPr>
-      <w:r>
-        <w:rPr/>
-      </w:r>
-    </w:p>
-    <w:p>
-      <w:pPr>
-        <w:pStyle w:val="Normal"/>
-        <w:rPr/>
-      </w:pPr>
-      <w:r>
-        <w:rPr/>
-      </w:r>
-    </w:p>
-    <w:p>
-      <w:pPr>
-        <w:pStyle w:val="Normal"/>
-        <w:rPr/>
-      </w:pPr>
-      <w:r>
-        <w:rPr/>
-      </w:r>
-    </w:p>
-    <w:p>
-      <w:pPr>
-        <w:pStyle w:val="Normal"/>
-        <w:rPr/>
-      </w:pPr>
-      <w:r>
-        <w:rPr/>
-      </w:r>
-    </w:p>
-    <w:p>
-      <w:pPr>
-        <w:pStyle w:val="1"/>
-        <w:jc w:val="center"/>
-        <w:rPr>
-          <w:rFonts w:ascii="Times New Roman" w:hAnsi="Times New Roman" w:cs="Times New Roman"/>
-          <w:b/>
-          <w:bCs/>
-          <w:color w:val="000000" w:themeColor="text1"/>
-        </w:rPr>
-      </w:pPr>
-      <w:bookmarkStart w:id="6" w:name="_Toc114735314"/>
-      <w:r>
-        <w:rPr>
-          <w:rFonts w:cs="Times New Roman" w:ascii="Times New Roman" w:hAnsi="Times New Roman"/>
-          <w:b/>
-          <w:bCs/>
-          <w:color w:val="000000" w:themeColor="text1"/>
-        </w:rPr>
-        <w:t>Вывод</w:t>
-      </w:r>
-      <w:bookmarkEnd w:id="6"/>
-    </w:p>
-    <w:p>
-      <w:pPr>
-        <w:pStyle w:val="Normal"/>
-        <w:rPr>
-          <w:rFonts w:ascii="Times New Roman" w:hAnsi="Times New Roman" w:cs="Times New Roman"/>
-          <w:sz w:val="28"/>
-          <w:szCs w:val="28"/>
-        </w:rPr>
-      </w:pPr>
-      <w:r>
-        <w:rPr>
-          <w:rFonts w:cs="Times New Roman" w:ascii="Times New Roman" w:hAnsi="Times New Roman"/>
-          <w:sz w:val="28"/>
-          <w:szCs w:val="28"/>
-        </w:rPr>
-        <w:t xml:space="preserve">В ходе </w:t>
-      </w:r>
-      <w:r>
-        <w:rPr>
-          <w:rFonts w:cs="Times New Roman" w:ascii="Times New Roman" w:hAnsi="Times New Roman"/>
-          <w:sz w:val="28"/>
-          <w:szCs w:val="28"/>
-        </w:rPr>
-        <w:t>проделанной</w:t>
-      </w:r>
-      <w:r>
-        <w:rPr>
-          <w:rFonts w:cs="Times New Roman" w:ascii="Times New Roman" w:hAnsi="Times New Roman"/>
-          <w:sz w:val="28"/>
-          <w:szCs w:val="28"/>
-        </w:rPr>
-        <w:t xml:space="preserve"> лабораторной работы, я </w:t>
-      </w:r>
-      <w:r>
-        <w:rPr>
-          <w:rFonts w:cs="Times New Roman" w:ascii="Times New Roman" w:hAnsi="Times New Roman"/>
-          <w:sz w:val="28"/>
-          <w:szCs w:val="28"/>
-        </w:rPr>
-        <w:t>познакомился с</w:t>
-      </w:r>
-      <w:r>
-        <w:rPr>
-          <w:rFonts w:cs="Times New Roman" w:ascii="Times New Roman" w:hAnsi="Times New Roman"/>
-          <w:sz w:val="28"/>
-          <w:szCs w:val="28"/>
-        </w:rPr>
-        <w:t xml:space="preserve"> синтаксис</w:t>
-      </w:r>
-      <w:r>
-        <w:rPr>
-          <w:rFonts w:cs="Times New Roman" w:ascii="Times New Roman" w:hAnsi="Times New Roman"/>
-          <w:sz w:val="28"/>
-          <w:szCs w:val="28"/>
-        </w:rPr>
-        <w:t>ом</w:t>
-      </w:r>
-      <w:r>
-        <w:rPr>
-          <w:rFonts w:cs="Times New Roman" w:ascii="Times New Roman" w:hAnsi="Times New Roman"/>
-          <w:sz w:val="28"/>
-          <w:szCs w:val="28"/>
-        </w:rPr>
-        <w:t xml:space="preserve"> </w:t>
-      </w:r>
-      <w:r>
-        <w:rPr>
-          <w:rFonts w:cs="Times New Roman" w:ascii="Times New Roman" w:hAnsi="Times New Roman"/>
-          <w:sz w:val="28"/>
-          <w:szCs w:val="28"/>
-          <w:lang w:val="en-US"/>
-        </w:rPr>
-        <w:t>Java</w:t>
-      </w:r>
-      <w:r>
-        <w:rPr>
-          <w:rFonts w:cs="Times New Roman" w:ascii="Times New Roman" w:hAnsi="Times New Roman"/>
-          <w:sz w:val="28"/>
-          <w:szCs w:val="28"/>
-        </w:rPr>
-        <w:t xml:space="preserve">; поработал с числовыми типами данных, с одномерными и двумерными массивами; </w:t>
-      </w:r>
-      <w:r>
-        <w:rPr>
-          <w:rFonts w:cs="Times New Roman" w:ascii="Times New Roman" w:hAnsi="Times New Roman"/>
-          <w:sz w:val="28"/>
-          <w:szCs w:val="28"/>
-        </w:rPr>
-        <w:t>изучил возможности</w:t>
-      </w:r>
-      <w:r>
-        <w:rPr>
-          <w:rFonts w:cs="Times New Roman" w:ascii="Times New Roman" w:hAnsi="Times New Roman"/>
-          <w:sz w:val="28"/>
-          <w:szCs w:val="28"/>
-        </w:rPr>
-        <w:t xml:space="preserve"> встроенной библиотек</w:t>
-      </w:r>
-      <w:r>
-        <w:rPr>
-          <w:rFonts w:cs="Times New Roman" w:ascii="Times New Roman" w:hAnsi="Times New Roman"/>
-          <w:sz w:val="28"/>
-          <w:szCs w:val="28"/>
-        </w:rPr>
-        <w:t>и</w:t>
-      </w:r>
-      <w:r>
-        <w:rPr>
-          <w:rFonts w:cs="Times New Roman" w:ascii="Times New Roman" w:hAnsi="Times New Roman"/>
-          <w:sz w:val="28"/>
-          <w:szCs w:val="28"/>
-        </w:rPr>
-        <w:t xml:space="preserve"> </w:t>
-      </w:r>
-      <w:r>
-        <w:rPr>
-          <w:rFonts w:cs="Times New Roman" w:ascii="Times New Roman" w:hAnsi="Times New Roman"/>
-          <w:sz w:val="28"/>
-          <w:szCs w:val="28"/>
-          <w:lang w:val="en-US"/>
-        </w:rPr>
-        <w:t>Math</w:t>
-      </w:r>
-      <w:r>
-        <w:rPr>
-          <w:rFonts w:cs="Times New Roman" w:ascii="Times New Roman" w:hAnsi="Times New Roman"/>
-          <w:sz w:val="28"/>
-          <w:szCs w:val="28"/>
-        </w:rPr>
-        <w:t xml:space="preserve">; научился компилировать и запускать </w:t>
-      </w:r>
-      <w:r>
-        <w:rPr>
-          <w:rFonts w:cs="Times New Roman" w:ascii="Times New Roman" w:hAnsi="Times New Roman"/>
-          <w:sz w:val="28"/>
-          <w:szCs w:val="28"/>
-          <w:lang w:val="en-US"/>
-        </w:rPr>
-        <w:t>Java</w:t>
-      </w:r>
-      <w:r>
-        <w:rPr>
-          <w:rFonts w:cs="Times New Roman" w:ascii="Times New Roman" w:hAnsi="Times New Roman"/>
-          <w:sz w:val="28"/>
-          <w:szCs w:val="28"/>
-        </w:rPr>
-        <w:t xml:space="preserve">-код, создавать </w:t>
-      </w:r>
-      <w:r>
-        <w:rPr>
-          <w:rFonts w:cs="Times New Roman" w:ascii="Times New Roman" w:hAnsi="Times New Roman"/>
-          <w:sz w:val="28"/>
-          <w:szCs w:val="28"/>
-          <w:lang w:val="en-US"/>
-        </w:rPr>
-        <w:t>jar-</w:t>
-      </w:r>
-      <w:r>
-        <w:rPr>
-          <w:rFonts w:cs="Times New Roman" w:ascii="Times New Roman" w:hAnsi="Times New Roman"/>
-          <w:sz w:val="28"/>
-          <w:szCs w:val="28"/>
-          <w:lang w:val="en-US"/>
-        </w:rPr>
-        <w:t>архив</w:t>
-      </w:r>
-      <w:r>
-        <w:rPr>
-          <w:rFonts w:cs="Times New Roman" w:ascii="Times New Roman" w:hAnsi="Times New Roman"/>
-          <w:sz w:val="28"/>
-          <w:szCs w:val="28"/>
-        </w:rPr>
-        <w:t xml:space="preserve"> </w:t>
-      </w:r>
-      <w:r>
-        <w:rPr>
-          <w:rFonts w:cs="Times New Roman" w:ascii="Times New Roman" w:hAnsi="Times New Roman"/>
-          <w:sz w:val="28"/>
-          <w:szCs w:val="28"/>
-        </w:rPr>
-        <w:t>с</w:t>
-      </w:r>
-      <w:r>
-        <w:rPr>
-          <w:rFonts w:cs="Times New Roman" w:ascii="Times New Roman" w:hAnsi="Times New Roman"/>
-          <w:sz w:val="28"/>
-          <w:szCs w:val="28"/>
-        </w:rPr>
-        <w:t xml:space="preserve"> помощ</w:t>
-      </w:r>
-      <w:r>
-        <w:rPr>
-          <w:rFonts w:cs="Times New Roman" w:ascii="Times New Roman" w:hAnsi="Times New Roman"/>
-          <w:sz w:val="28"/>
-          <w:szCs w:val="28"/>
-        </w:rPr>
-        <w:t>ью</w:t>
-      </w:r>
-      <w:r>
-        <w:rPr>
-          <w:rFonts w:cs="Times New Roman" w:ascii="Times New Roman" w:hAnsi="Times New Roman"/>
-          <w:sz w:val="28"/>
-          <w:szCs w:val="28"/>
-        </w:rPr>
-        <w:t xml:space="preserve"> </w:t>
-      </w:r>
-      <w:r>
-        <w:rPr>
-          <w:rFonts w:cs="Times New Roman" w:ascii="Times New Roman" w:hAnsi="Times New Roman"/>
-          <w:sz w:val="28"/>
-          <w:szCs w:val="28"/>
-        </w:rPr>
-        <w:t>командной строки, взаимодействовать с удаленным сервером «helious».</w:t>
+        <w:t>jar-архив</w:t>
+      </w:r>
+      <w:r>
+        <w:rPr>
+          <w:rFonts w:cs="Times New Roman" w:ascii="Times New Roman" w:hAnsi="Times New Roman"/>
+          <w:sz w:val="28"/>
+          <w:szCs w:val="28"/>
+        </w:rPr>
+        <w:t xml:space="preserve"> с помощью командной строки, взаимодействовать с удаленным сервером «helious».</w:t>
       </w:r>
     </w:p>
     <w:p>
@@ -2794,7 +2660,7 @@
         <w:docPartGallery w:val="Page Numbers (Bottom of Page)"/>
         <w:docPartUnique w:val="true"/>
       </w:docPartObj>
-      <w:id w:val="1327260296"/>
+      <w:id w:val="626124859"/>
     </w:sdtPr>
     <w:sdtContent>
       <w:p>
@@ -3238,6 +3104,7 @@
     <w:qFormat/>
     <w:pPr>
       <w:widowControl/>
+      <w:suppressAutoHyphens w:val="true"/>
       <w:bidi w:val="0"/>
       <w:spacing w:lineRule="auto" w:line="259" w:before="0" w:after="160"/>
       <w:jc w:val="left"/>
